--- a/tests/org.obeonetwork.m2doc.tests/resources/template/inLineCall/inLineCall-expected-generation.docx
+++ b/tests/org.obeonetwork.m2doc.tests/resources/template/inLineCall/inLineCall-expected-generation.docx
@@ -63,6 +63,11 @@
         </w:rPr>
         <w:t/>
       </w:r>
+      <w:pPr>
+        <w:rPr>
+          <w:lang w:val="en-US"/>
+        </w:rPr>
+      </w:pPr>
       <w:r>
         <w:rPr>
           <w:lang w:val="en-US"/>
